--- a/docassemble/MA209AProtectiveOrder/data/templates/209A_page2_addendum.docx
+++ b/docassemble/MA209AProtectiveOrder/data/templates/209A_page2_addendum.docx
@@ -369,136 +369,110 @@
       </w:r>
     </w:p>
     <w:p>
-      <w:pPr>
-        <w:rPr>
-          <w:rFonts w:hint="eastAsia"/>
-        </w:rPr>
-      </w:pPr>
-      <w:r>
-        <w:rPr>
-          <w:rFonts w:ascii="sans-serif" w:hAnsi="sans-serif"/>
-          <w:color w:val="069A2E"/>
-          <w:sz w:val="20"/>
-          <w:szCs w:val="20"/>
-        </w:rPr>
-        <w:t>{%p if need_custody_addendum %}</w:t>
+      <w:r>
+        <w:t xml:space="preserve">{%p for field in </w:t>
+      </w:r>
+      <w:r>
+        <w:t>GL209A_page2_attachment</w:t>
+      </w:r>
+      <w:bookmarkStart w:id="0" w:name="_GoBack"/>
+      <w:bookmarkEnd w:id="0"/>
+      <w:r>
+        <w:t>.overflow() %}</w:t>
       </w:r>
     </w:p>
     <w:p>
-      <w:pPr>
-        <w:rPr>
-          <w:rFonts w:hint="eastAsia"/>
-          <w:color w:val="069A2E"/>
-        </w:rPr>
-      </w:pPr>
+      <w:r>
+        <w:t xml:space="preserve">{%p if field.is_object_list() %} </w:t>
+      </w:r>
     </w:p>
     <w:p>
       <w:pPr>
-        <w:rPr>
-          <w:rFonts w:hint="eastAsia"/>
-        </w:rPr>
-      </w:pPr>
-      <w:r>
-        <w:rPr>
-          <w:rFonts w:ascii="sans-serif" w:hAnsi="sans-serif"/>
-          <w:b/>
-          <w:sz w:val="20"/>
-          <w:szCs w:val="20"/>
-        </w:rPr>
-        <w:t>C. CUSTODY</w:t>
-      </w:r>
-    </w:p>
-    <w:p>
-      <w:pPr>
-        <w:rPr>
-          <w:rFonts w:hint="eastAsia"/>
-        </w:rPr>
-      </w:pPr>
-      <w:r>
-        <w:rPr>
-          <w:rFonts w:ascii="sans-serif" w:hAnsi="sans-serif"/>
-          <w:sz w:val="20"/>
-          <w:szCs w:val="20"/>
-        </w:rPr>
-        <w:t>I request custody of the following minor child(ren) of the parties:</w:t>
-      </w:r>
-    </w:p>
-    <w:p>
-      <w:pPr>
-        <w:rPr>
-          <w:rFonts w:ascii="sans-serif" w:hAnsi="sans-serif" w:hint="eastAsia"/>
-          <w:sz w:val="20"/>
-          <w:szCs w:val="20"/>
-        </w:rPr>
-      </w:pPr>
+        <w:pStyle w:val="Heading2"/>
+        <w:numPr>
+          <w:ilvl w:val="1"/>
+          <w:numId w:val="3"/>
+        </w:numPr>
+      </w:pPr>
+      <w:r>
+        <w:t>{{ field.label }}</w:t>
+      </w:r>
     </w:p>
     <w:tbl>
       <w:tblPr>
-        <w:tblW w:w="9970" w:type="dxa"/>
-        <w:tblCellMar>
-          <w:top w:w="55" w:type="dxa"/>
-          <w:left w:w="55" w:type="dxa"/>
-          <w:bottom w:w="55" w:type="dxa"/>
-          <w:right w:w="55" w:type="dxa"/>
-        </w:tblCellMar>
-        <w:tblLook w:val="0000" w:firstRow="0" w:lastRow="0" w:firstColumn="0" w:lastColumn="0" w:noHBand="0" w:noVBand="0"/>
+        <w:tblStyle w:val="TableGrid"/>
+        <w:tblW w:w="0" w:type="auto"/>
+        <w:tblLook w:val="04A0" w:firstRow="1" w:lastRow="0" w:firstColumn="1" w:lastColumn="0" w:noHBand="0" w:noVBand="1"/>
       </w:tblPr>
       <w:tblGrid>
-        <w:gridCol w:w="6933"/>
-        <w:gridCol w:w="3037"/>
+        <w:gridCol w:w="3116"/>
+        <w:gridCol w:w="3321"/>
+        <w:gridCol w:w="3117"/>
       </w:tblGrid>
       <w:tr>
         <w:tc>
           <w:tcPr>
-            <w:tcW w:w="6932" w:type="dxa"/>
-            <w:tcBorders>
-              <w:top w:val="single" w:sz="2" w:space="0" w:color="000000"/>
-              <w:left w:val="single" w:sz="2" w:space="0" w:color="000000"/>
-              <w:bottom w:val="single" w:sz="2" w:space="0" w:color="000000"/>
-            </w:tcBorders>
-            <w:shd w:val="clear" w:color="auto" w:fill="auto"/>
+            <w:tcW w:w="3116" w:type="dxa"/>
           </w:tcPr>
           <w:p>
             <w:pPr>
-              <w:jc w:val="center"/>
-              <w:rPr>
-                <w:rFonts w:hint="eastAsia"/>
+              <w:rPr>
+                <w:b/>
               </w:rPr>
             </w:pPr>
             <w:r>
               <w:rPr>
-                <w:rFonts w:ascii="sans-serif" w:hAnsi="sans-serif"/>
-                <w:sz w:val="20"/>
-                <w:szCs w:val="20"/>
-              </w:rPr>
-              <w:t>NAME</w:t>
+                <w:b/>
+              </w:rPr>
+              <w:t>{%tc for column in field.columns() %}</w:t>
             </w:r>
           </w:p>
         </w:tc>
         <w:tc>
           <w:tcPr>
-            <w:tcW w:w="3037" w:type="dxa"/>
-            <w:tcBorders>
-              <w:top w:val="single" w:sz="2" w:space="0" w:color="000000"/>
-              <w:left w:val="single" w:sz="2" w:space="0" w:color="000000"/>
-              <w:bottom w:val="single" w:sz="2" w:space="0" w:color="000000"/>
-              <w:right w:val="single" w:sz="2" w:space="0" w:color="000000"/>
-            </w:tcBorders>
-            <w:shd w:val="clear" w:color="auto" w:fill="auto"/>
+            <w:tcW w:w="3117" w:type="dxa"/>
           </w:tcPr>
           <w:p>
             <w:pPr>
-              <w:jc w:val="center"/>
-              <w:rPr>
-                <w:rFonts w:hint="eastAsia"/>
+              <w:rPr>
+                <w:b/>
               </w:rPr>
             </w:pPr>
             <w:r>
               <w:rPr>
-                <w:rFonts w:ascii="Helvetica" w:hAnsi="Helvetica"/>
-                <w:sz w:val="18"/>
-              </w:rPr>
-              <w:t>AGE</w:t>
+                <w:b/>
+              </w:rPr>
+              <w:t>{{ label(column)</w:t>
+            </w:r>
+            <w:r>
+              <w:rPr>
+                <w:b/>
+              </w:rPr>
+              <w:t>.capitalize()</w:t>
+            </w:r>
+            <w:r>
+              <w:rPr>
+                <w:b/>
+              </w:rPr>
+              <w:t xml:space="preserve"> }}</w:t>
+            </w:r>
+          </w:p>
+        </w:tc>
+        <w:tc>
+          <w:tcPr>
+            <w:tcW w:w="3117" w:type="dxa"/>
+          </w:tcPr>
+          <w:p>
+            <w:pPr>
+              <w:rPr>
+                <w:b/>
+              </w:rPr>
+            </w:pPr>
+            <w:r>
+              <w:rPr>
+                <w:b/>
+              </w:rPr>
+              <w:t>{%tc endfor %}</w:t>
             </w:r>
           </w:p>
         </w:tc>
@@ -506,29 +480,55 @@
       <w:tr>
         <w:tc>
           <w:tcPr>
-            <w:tcW w:w="9969" w:type="dxa"/>
-            <w:gridSpan w:val="2"/>
-            <w:tcBorders>
-              <w:left w:val="single" w:sz="2" w:space="0" w:color="000000"/>
-              <w:bottom w:val="single" w:sz="2" w:space="0" w:color="000000"/>
-              <w:right w:val="single" w:sz="2" w:space="0" w:color="000000"/>
-            </w:tcBorders>
-            <w:shd w:val="clear" w:color="auto" w:fill="auto"/>
+            <w:tcW w:w="3116" w:type="dxa"/>
           </w:tcPr>
           <w:p>
-            <w:pPr>
-              <w:rPr>
-                <w:rFonts w:hint="eastAsia"/>
-              </w:rPr>
-            </w:pPr>
-            <w:r>
-              <w:rPr>
-                <w:rFonts w:ascii="sans-serif" w:hAnsi="sans-serif"/>
-                <w:color w:val="C9211E"/>
-                <w:sz w:val="20"/>
-                <w:szCs w:val="20"/>
-              </w:rPr>
-              <w:t>{%tr for y in wants_custody_of[6:] %}</w:t>
+            <w:r>
+              <w:t>{%tr for row in field.overflow_value() %}</w:t>
+            </w:r>
+          </w:p>
+        </w:tc>
+        <w:tc>
+          <w:tcPr>
+            <w:tcW w:w="3117" w:type="dxa"/>
+          </w:tcPr>
+          <w:p/>
+        </w:tc>
+        <w:tc>
+          <w:tcPr>
+            <w:tcW w:w="3117" w:type="dxa"/>
+          </w:tcPr>
+          <w:p/>
+        </w:tc>
+      </w:tr>
+      <w:tr>
+        <w:tc>
+          <w:tcPr>
+            <w:tcW w:w="3116" w:type="dxa"/>
+          </w:tcPr>
+          <w:p>
+            <w:r>
+              <w:t>{%tc for column in field.columns() %}</w:t>
+            </w:r>
+          </w:p>
+        </w:tc>
+        <w:tc>
+          <w:tcPr>
+            <w:tcW w:w="3117" w:type="dxa"/>
+          </w:tcPr>
+          <w:p>
+            <w:r>
+              <w:t>{{ safeattr(row, key(column)) }}</w:t>
+            </w:r>
+          </w:p>
+        </w:tc>
+        <w:tc>
+          <w:tcPr>
+            <w:tcW w:w="3117" w:type="dxa"/>
+          </w:tcPr>
+          <w:p>
+            <w:r>
+              <w:t>{%tc endfor %}</w:t>
             </w:r>
           </w:p>
         </w:tc>
@@ -536,490 +536,123 @@
       <w:tr>
         <w:tc>
           <w:tcPr>
-            <w:tcW w:w="6932" w:type="dxa"/>
-            <w:tcBorders>
-              <w:left w:val="single" w:sz="2" w:space="0" w:color="000000"/>
-              <w:bottom w:val="single" w:sz="2" w:space="0" w:color="000000"/>
-            </w:tcBorders>
-            <w:shd w:val="clear" w:color="auto" w:fill="auto"/>
+            <w:tcW w:w="3116" w:type="dxa"/>
           </w:tcPr>
           <w:p>
-            <w:pPr>
-              <w:jc w:val="center"/>
-              <w:rPr>
-                <w:rFonts w:hint="eastAsia"/>
-              </w:rPr>
-            </w:pPr>
-            <w:r>
-              <w:rPr>
-                <w:rFonts w:ascii="sans-serif" w:hAnsi="sans-serif"/>
-                <w:sz w:val="20"/>
-                <w:szCs w:val="20"/>
-              </w:rPr>
-              <w:t>{{ y.name }}</w:t>
+            <w:r>
+              <w:t>{%tr endfor %}</w:t>
             </w:r>
           </w:p>
         </w:tc>
         <w:tc>
           <w:tcPr>
-            <w:tcW w:w="3037" w:type="dxa"/>
-            <w:tcBorders>
-              <w:left w:val="single" w:sz="2" w:space="0" w:color="000000"/>
-              <w:bottom w:val="single" w:sz="2" w:space="0" w:color="000000"/>
-              <w:right w:val="single" w:sz="2" w:space="0" w:color="000000"/>
-            </w:tcBorders>
-            <w:shd w:val="clear" w:color="auto" w:fill="auto"/>
+            <w:tcW w:w="3117" w:type="dxa"/>
           </w:tcPr>
-          <w:p>
-            <w:pPr>
-              <w:jc w:val="center"/>
-              <w:rPr>
-                <w:rFonts w:hint="eastAsia"/>
-              </w:rPr>
-            </w:pPr>
-            <w:r>
-              <w:rPr>
-                <w:rFonts w:ascii="sans-serif" w:hAnsi="sans-serif"/>
-                <w:sz w:val="20"/>
-                <w:szCs w:val="20"/>
-              </w:rPr>
-              <w:t>{{ y.age_in_years() }}</w:t>
-            </w:r>
-          </w:p>
+          <w:p/>
         </w:tc>
-      </w:tr>
-      <w:tr>
         <w:tc>
           <w:tcPr>
-            <w:tcW w:w="9969" w:type="dxa"/>
-            <w:gridSpan w:val="2"/>
-            <w:tcBorders>
-              <w:left w:val="single" w:sz="2" w:space="0" w:color="000000"/>
-              <w:bottom w:val="single" w:sz="2" w:space="0" w:color="000000"/>
-              <w:right w:val="single" w:sz="2" w:space="0" w:color="000000"/>
-            </w:tcBorders>
-            <w:shd w:val="clear" w:color="auto" w:fill="auto"/>
+            <w:tcW w:w="3117" w:type="dxa"/>
           </w:tcPr>
-          <w:p>
-            <w:pPr>
-              <w:rPr>
-                <w:rFonts w:hint="eastAsia"/>
-              </w:rPr>
-            </w:pPr>
-            <w:r>
-              <w:rPr>
-                <w:rFonts w:ascii="sans-serif" w:hAnsi="sans-serif"/>
-                <w:color w:val="C9211E"/>
-                <w:sz w:val="20"/>
-                <w:szCs w:val="20"/>
-              </w:rPr>
-              <w:t>{%tr endfor %}</w:t>
-            </w:r>
-          </w:p>
+          <w:p/>
         </w:tc>
       </w:tr>
     </w:tbl>
     <w:p>
-      <w:pPr>
-        <w:rPr>
-          <w:rFonts w:hint="eastAsia"/>
-        </w:rPr>
-      </w:pPr>
-      <w:r>
-        <w:rPr>
-          <w:rFonts w:ascii="sans-serif" w:hAnsi="sans-serif"/>
-          <w:color w:val="069A2E"/>
-          <w:sz w:val="20"/>
-          <w:szCs w:val="20"/>
-        </w:rPr>
-        <w:t>{%p endif %}</w:t>
+      <w:r>
+        <w:t>{%p elif field.is_list() %}</w:t>
       </w:r>
     </w:p>
     <w:p>
       <w:pPr>
-        <w:rPr>
-          <w:rFonts w:hint="eastAsia"/>
-        </w:rPr>
-      </w:pPr>
-      <w:r>
-        <w:rPr>
-          <w:rFonts w:ascii="sans-serif" w:hAnsi="sans-serif"/>
-          <w:color w:val="861141"/>
-          <w:sz w:val="20"/>
-          <w:szCs w:val="20"/>
-        </w:rPr>
-        <w:t>{%p if need_no_contact_addendum %}</w:t>
+        <w:pStyle w:val="Heading2"/>
+        <w:numPr>
+          <w:ilvl w:val="1"/>
+          <w:numId w:val="3"/>
+        </w:numPr>
+      </w:pPr>
+      <w:r>
+        <w:t>{{ field.label }}</w:t>
       </w:r>
     </w:p>
     <w:p>
       <w:pPr>
-        <w:rPr>
-          <w:rFonts w:ascii="sans-serif" w:hAnsi="sans-serif" w:hint="eastAsia"/>
-          <w:b/>
-          <w:sz w:val="20"/>
-          <w:szCs w:val="20"/>
-        </w:rPr>
-      </w:pPr>
+        <w:pStyle w:val="ListParagraph"/>
+        <w:numPr>
+          <w:ilvl w:val="0"/>
+          <w:numId w:val="4"/>
+        </w:numPr>
+      </w:pPr>
+      <w:r>
+        <w:t>{%p for item in field.overflow_value() %}</w:t>
+      </w:r>
     </w:p>
     <w:p>
       <w:pPr>
-        <w:rPr>
-          <w:rFonts w:ascii="sans-serif" w:hAnsi="sans-serif" w:hint="eastAsia"/>
-          <w:b/>
-          <w:sz w:val="20"/>
-          <w:szCs w:val="20"/>
-        </w:rPr>
-      </w:pPr>
-      <w:r>
-        <w:rPr>
-          <w:rFonts w:ascii="sans-serif" w:hAnsi="sans-serif"/>
-          <w:b/>
-          <w:sz w:val="20"/>
-          <w:szCs w:val="20"/>
-        </w:rPr>
-        <w:t>D. CONTACT WITH CHILDREN</w:t>
+        <w:pStyle w:val="ListParagraph"/>
+        <w:numPr>
+          <w:ilvl w:val="0"/>
+          <w:numId w:val="4"/>
+        </w:numPr>
+      </w:pPr>
+      <w:r>
+        <w:t>{{ item }}</w:t>
       </w:r>
     </w:p>
     <w:p>
       <w:pPr>
-        <w:rPr>
-          <w:rFonts w:ascii="sans-serif" w:hAnsi="sans-serif" w:hint="eastAsia"/>
-          <w:sz w:val="20"/>
-          <w:szCs w:val="20"/>
-        </w:rPr>
-      </w:pPr>
-      <w:r>
-        <w:rPr>
-          <w:rFonts w:ascii="sans-serif" w:hAnsi="sans-serif"/>
-          <w:sz w:val="20"/>
-          <w:szCs w:val="20"/>
-        </w:rPr>
-        <w:t>I ask the Court to order the Defendant not to contact the following minor child(ren) unless authorized to do so by the Court:</w:t>
+        <w:pStyle w:val="ListParagraph"/>
+        <w:numPr>
+          <w:ilvl w:val="0"/>
+          <w:numId w:val="4"/>
+        </w:numPr>
+      </w:pPr>
+      <w:r>
+        <w:t>{%p endfor %}</w:t>
       </w:r>
     </w:p>
     <w:p>
-      <w:pPr>
+      <w:r>
+        <w:t>{%p else %}</w:t>
+      </w:r>
+    </w:p>
+    <w:p/>
+    <w:p>
+      <w:r>
         <w:rPr>
-          <w:rFonts w:ascii="sans-serif" w:hAnsi="sans-serif" w:hint="eastAsia"/>
-          <w:sz w:val="20"/>
-          <w:szCs w:val="20"/>
+          <w:b/>
         </w:rPr>
-      </w:pPr>
-    </w:p>
-    <w:tbl>
-      <w:tblPr>
-        <w:tblW w:w="9970" w:type="dxa"/>
-        <w:tblCellMar>
-          <w:top w:w="55" w:type="dxa"/>
-          <w:left w:w="55" w:type="dxa"/>
-          <w:bottom w:w="55" w:type="dxa"/>
-          <w:right w:w="55" w:type="dxa"/>
-        </w:tblCellMar>
-        <w:tblLook w:val="0000" w:firstRow="0" w:lastRow="0" w:firstColumn="0" w:lastColumn="0" w:noHBand="0" w:noVBand="0"/>
-      </w:tblPr>
-      <w:tblGrid>
-        <w:gridCol w:w="6933"/>
-        <w:gridCol w:w="3037"/>
-      </w:tblGrid>
-      <w:tr>
-        <w:tc>
-          <w:tcPr>
-            <w:tcW w:w="6932" w:type="dxa"/>
-            <w:tcBorders>
-              <w:top w:val="single" w:sz="2" w:space="0" w:color="000000"/>
-              <w:left w:val="single" w:sz="2" w:space="0" w:color="000000"/>
-              <w:bottom w:val="single" w:sz="2" w:space="0" w:color="000000"/>
-            </w:tcBorders>
-            <w:shd w:val="clear" w:color="auto" w:fill="auto"/>
-          </w:tcPr>
-          <w:p>
-            <w:pPr>
-              <w:jc w:val="center"/>
-              <w:rPr>
-                <w:rFonts w:ascii="sans-serif" w:hAnsi="sans-serif" w:hint="eastAsia"/>
-                <w:sz w:val="20"/>
-                <w:szCs w:val="20"/>
-              </w:rPr>
-            </w:pPr>
-            <w:r>
-              <w:rPr>
-                <w:rFonts w:ascii="sans-serif" w:hAnsi="sans-serif"/>
-                <w:sz w:val="20"/>
-                <w:szCs w:val="20"/>
-              </w:rPr>
-              <w:t>NAME</w:t>
-            </w:r>
-          </w:p>
-        </w:tc>
-        <w:tc>
-          <w:tcPr>
-            <w:tcW w:w="3037" w:type="dxa"/>
-            <w:tcBorders>
-              <w:top w:val="single" w:sz="2" w:space="0" w:color="000000"/>
-              <w:left w:val="single" w:sz="2" w:space="0" w:color="000000"/>
-              <w:bottom w:val="single" w:sz="2" w:space="0" w:color="000000"/>
-              <w:right w:val="single" w:sz="2" w:space="0" w:color="000000"/>
-            </w:tcBorders>
-            <w:shd w:val="clear" w:color="auto" w:fill="auto"/>
-          </w:tcPr>
-          <w:p>
-            <w:pPr>
-              <w:jc w:val="center"/>
-              <w:rPr>
-                <w:rFonts w:hint="eastAsia"/>
-              </w:rPr>
-            </w:pPr>
-            <w:r>
-              <w:rPr>
-                <w:rFonts w:ascii="Helvetica" w:hAnsi="Helvetica"/>
-                <w:sz w:val="18"/>
-              </w:rPr>
-              <w:t>AGE</w:t>
-            </w:r>
-          </w:p>
-        </w:tc>
-      </w:tr>
-      <w:tr>
-        <w:tc>
-          <w:tcPr>
-            <w:tcW w:w="9969" w:type="dxa"/>
-            <w:gridSpan w:val="2"/>
-            <w:tcBorders>
-              <w:left w:val="single" w:sz="2" w:space="0" w:color="000000"/>
-              <w:bottom w:val="single" w:sz="2" w:space="0" w:color="000000"/>
-              <w:right w:val="single" w:sz="2" w:space="0" w:color="000000"/>
-            </w:tcBorders>
-            <w:shd w:val="clear" w:color="auto" w:fill="auto"/>
-          </w:tcPr>
-          <w:p>
-            <w:pPr>
-              <w:rPr>
-                <w:rFonts w:hint="eastAsia"/>
-                <w:color w:val="069A2E"/>
-              </w:rPr>
-            </w:pPr>
-            <w:r>
-              <w:rPr>
-                <w:rFonts w:ascii="sans-serif" w:hAnsi="sans-serif"/>
-                <w:color w:val="069A2E"/>
-                <w:sz w:val="20"/>
-                <w:szCs w:val="20"/>
-              </w:rPr>
-              <w:t>{%tr for y in wants_no_contact_for[6:] %}</w:t>
-            </w:r>
-          </w:p>
-        </w:tc>
-      </w:tr>
-      <w:tr>
-        <w:tc>
-          <w:tcPr>
-            <w:tcW w:w="6932" w:type="dxa"/>
-            <w:tcBorders>
-              <w:left w:val="single" w:sz="2" w:space="0" w:color="000000"/>
-              <w:bottom w:val="single" w:sz="2" w:space="0" w:color="000000"/>
-            </w:tcBorders>
-            <w:shd w:val="clear" w:color="auto" w:fill="auto"/>
-          </w:tcPr>
-          <w:p>
-            <w:pPr>
-              <w:jc w:val="center"/>
-              <w:rPr>
-                <w:rFonts w:hint="eastAsia"/>
-              </w:rPr>
-            </w:pPr>
-            <w:r>
-              <w:rPr>
-                <w:rFonts w:ascii="sans-serif" w:hAnsi="sans-serif"/>
-                <w:sz w:val="20"/>
-                <w:szCs w:val="20"/>
-              </w:rPr>
-              <w:t>{{ y.name }}</w:t>
-            </w:r>
-          </w:p>
-        </w:tc>
-        <w:tc>
-          <w:tcPr>
-            <w:tcW w:w="3037" w:type="dxa"/>
-            <w:tcBorders>
-              <w:left w:val="single" w:sz="2" w:space="0" w:color="000000"/>
-              <w:bottom w:val="single" w:sz="2" w:space="0" w:color="000000"/>
-              <w:right w:val="single" w:sz="2" w:space="0" w:color="000000"/>
-            </w:tcBorders>
-            <w:shd w:val="clear" w:color="auto" w:fill="auto"/>
-          </w:tcPr>
-          <w:p>
-            <w:pPr>
-              <w:jc w:val="center"/>
-              <w:rPr>
-                <w:rFonts w:hint="eastAsia"/>
-              </w:rPr>
-            </w:pPr>
-            <w:r>
-              <w:rPr>
-                <w:rFonts w:ascii="sans-serif" w:hAnsi="sans-serif"/>
-                <w:sz w:val="20"/>
-                <w:szCs w:val="20"/>
-              </w:rPr>
-              <w:t>{{ y.age_in_years() }}</w:t>
-            </w:r>
-          </w:p>
-        </w:tc>
-      </w:tr>
-      <w:tr>
-        <w:tc>
-          <w:tcPr>
-            <w:tcW w:w="9969" w:type="dxa"/>
-            <w:gridSpan w:val="2"/>
-            <w:tcBorders>
-              <w:left w:val="single" w:sz="2" w:space="0" w:color="000000"/>
-              <w:bottom w:val="single" w:sz="2" w:space="0" w:color="000000"/>
-              <w:right w:val="single" w:sz="2" w:space="0" w:color="000000"/>
-            </w:tcBorders>
-            <w:shd w:val="clear" w:color="auto" w:fill="auto"/>
-          </w:tcPr>
-          <w:p>
-            <w:pPr>
-              <w:rPr>
-                <w:rFonts w:hint="eastAsia"/>
-                <w:color w:val="069A2E"/>
-              </w:rPr>
-            </w:pPr>
-            <w:r>
-              <w:rPr>
-                <w:rFonts w:ascii="sans-serif" w:hAnsi="sans-serif"/>
-                <w:color w:val="069A2E"/>
-                <w:sz w:val="20"/>
-                <w:szCs w:val="20"/>
-              </w:rPr>
-              <w:t>{%tr endfor %}</w:t>
-            </w:r>
-          </w:p>
-        </w:tc>
-      </w:tr>
-    </w:tbl>
-    <w:p>
-      <w:pPr>
+        <w:t>{{ field.</w:t>
+      </w:r>
+      <w:r>
         <w:rPr>
-          <w:rFonts w:hint="eastAsia"/>
+          <w:b/>
         </w:rPr>
-      </w:pPr>
+        <w:t>label</w:t>
+      </w:r>
       <w:r>
         <w:rPr>
-          <w:rFonts w:ascii="sans-serif" w:hAnsi="sans-serif"/>
-          <w:color w:val="861141"/>
-          <w:sz w:val="20"/>
-          <w:szCs w:val="20"/>
+          <w:b/>
         </w:rPr>
-        <w:t>{%p endif %}</w:t>
+        <w:t xml:space="preserve"> }}</w:t>
+      </w:r>
+      <w:r>
+        <w:t>: {{ field.overflow_value(overflow_message=</w:t>
+      </w:r>
+      <w:r>
+        <w:t>GL209A_page2_attachment</w:t>
+      </w:r>
+      <w:r>
+        <w:t>.overflow_message) }}</w:t>
       </w:r>
     </w:p>
     <w:p>
-      <w:pPr>
-        <w:rPr>
-          <w:rFonts w:hint="eastAsia"/>
-        </w:rPr>
-      </w:pPr>
-      <w:r>
-        <w:rPr>
-          <w:rFonts w:ascii="sans-serif" w:hAnsi="sans-serif"/>
-          <w:color w:val="C9211E"/>
-          <w:sz w:val="20"/>
-          <w:szCs w:val="20"/>
-        </w:rPr>
-        <w:t>{%p for y in txtFieldsList_page2 %}</w:t>
+      <w:r>
+        <w:t>{%p endif %}</w:t>
       </w:r>
     </w:p>
     <w:p>
-      <w:pPr>
-        <w:rPr>
-          <w:rFonts w:ascii="sans-serif" w:hAnsi="sans-serif" w:hint="eastAsia"/>
-          <w:color w:val="C9211E"/>
-          <w:sz w:val="20"/>
-          <w:szCs w:val="20"/>
-        </w:rPr>
-      </w:pPr>
-      <w:bookmarkStart w:id="0" w:name="_GoBack"/>
-      <w:bookmarkEnd w:id="0"/>
-    </w:p>
-    <w:p>
-      <w:pPr>
-        <w:rPr>
-          <w:rFonts w:hint="eastAsia"/>
-        </w:rPr>
-      </w:pPr>
-      <w:r>
-        <w:rPr>
-          <w:rFonts w:ascii="sans-serif" w:hAnsi="sans-serif"/>
-          <w:b/>
-          <w:bCs/>
-          <w:sz w:val="20"/>
-          <w:szCs w:val="20"/>
-        </w:rPr>
-        <w:t xml:space="preserve">{{ y['title'] }}    </w:t>
-      </w:r>
-    </w:p>
-    <w:p>
-      <w:pPr>
-        <w:rPr>
-          <w:rFonts w:ascii="sans-serif" w:hAnsi="sans-serif" w:hint="eastAsia"/>
-          <w:sz w:val="20"/>
-          <w:szCs w:val="20"/>
-        </w:rPr>
-      </w:pPr>
-      <w:r>
-        <w:rPr>
-          <w:rFonts w:ascii="sans-serif" w:hAnsi="sans-serif"/>
-          <w:sz w:val="20"/>
-          <w:szCs w:val="20"/>
-        </w:rPr>
-        <w:t>{{</w:t>
-      </w:r>
-      <w:r>
-        <w:rPr>
-          <w:rFonts w:ascii="sans-serif" w:hAnsi="sans-serif"/>
-          <w:sz w:val="20"/>
-          <w:szCs w:val="20"/>
-        </w:rPr>
-        <w:t>p</w:t>
-      </w:r>
-      <w:r>
-        <w:rPr>
-          <w:rFonts w:ascii="sans-serif" w:hAnsi="sans-serif"/>
-          <w:sz w:val="20"/>
-          <w:szCs w:val="20"/>
-        </w:rPr>
-        <w:t xml:space="preserve"> y['value'][0] </w:t>
-      </w:r>
-      <w:r>
-        <w:rPr>
-          <w:rFonts w:ascii="sans-serif" w:hAnsi="sans-serif"/>
-          <w:sz w:val="20"/>
-          <w:szCs w:val="20"/>
-        </w:rPr>
-        <w:t xml:space="preserve">| markdown </w:t>
-      </w:r>
-      <w:r>
-        <w:rPr>
-          <w:rFonts w:ascii="sans-serif" w:hAnsi="sans-serif"/>
-          <w:sz w:val="20"/>
-          <w:szCs w:val="20"/>
-        </w:rPr>
-        <w:t xml:space="preserve">}}    </w:t>
-      </w:r>
-    </w:p>
-    <w:p>
-      <w:pPr>
-        <w:rPr>
-          <w:rFonts w:hint="eastAsia"/>
-        </w:rPr>
-      </w:pPr>
-      <w:r>
-        <w:rPr>
-          <w:rFonts w:ascii="sans-serif" w:hAnsi="sans-serif"/>
-          <w:color w:val="C9211E"/>
-          <w:sz w:val="20"/>
-          <w:szCs w:val="20"/>
-        </w:rPr>
+      <w:r>
         <w:t>{%p endfor %}</w:t>
       </w:r>
     </w:p>
@@ -1114,13 +747,7 @@
       </w:rPr>
     </w:pPr>
     <w:r>
-      <w:t>ADDENDUM—</w:t>
-    </w:r>
-    <w:r>
-      <w:t>PAGE 2</w:t>
-    </w:r>
-    <w:r>
-      <w:t>—{{ users}} v. {{ other_parties }}</w:t>
+      <w:t>ADDENDUM—PAGE 2—{{ users}} v. {{ other_parties }}</w:t>
     </w:r>
   </w:p>
 </w:hdr>
@@ -1129,6 +756,215 @@
 <file path=word/numbering.xml><?xml version="1.0" encoding="utf-8"?>
 <w:numbering xmlns:wpc="http://schemas.microsoft.com/office/word/2010/wordprocessingCanvas" xmlns:cx="http://schemas.microsoft.com/office/drawing/2014/chartex" xmlns:cx1="http://schemas.microsoft.com/office/drawing/2015/9/8/chartex" xmlns:mc="http://schemas.openxmlformats.org/markup-compatibility/2006" xmlns:o="urn:schemas-microsoft-com:office:office" xmlns:r="http://schemas.openxmlformats.org/officeDocument/2006/relationships" xmlns:m="http://schemas.openxmlformats.org/officeDocument/2006/math" xmlns:v="urn:schemas-microsoft-com:vml" xmlns:wp14="http://schemas.microsoft.com/office/word/2010/wordprocessingDrawing" xmlns:wp="http://schemas.openxmlformats.org/drawingml/2006/wordprocessingDrawing" xmlns:w10="urn:schemas-microsoft-com:office:word" xmlns:w="http://schemas.openxmlformats.org/wordprocessingml/2006/main" xmlns:w14="http://schemas.microsoft.com/office/word/2010/wordml" xmlns:w15="http://schemas.microsoft.com/office/word/2012/wordml" xmlns:w16se="http://schemas.microsoft.com/office/word/2015/wordml/symex" xmlns:wpg="http://schemas.microsoft.com/office/word/2010/wordprocessingGroup" xmlns:wpi="http://schemas.microsoft.com/office/word/2010/wordprocessingInk" xmlns:wne="http://schemas.microsoft.com/office/word/2006/wordml" xmlns:wps="http://schemas.microsoft.com/office/word/2010/wordprocessingShape" mc:Ignorable="w14 w15 w16se wp14">
   <w:abstractNum w:abstractNumId="0" w15:restartNumberingAfterBreak="0">
+    <w:nsid w:val="280E6463"/>
+    <w:multiLevelType w:val="hybridMultilevel"/>
+    <w:tmpl w:val="8F7C31DC"/>
+    <w:lvl w:ilvl="0" w:tplc="BB8EC770">
+      <w:numFmt w:val="bullet"/>
+      <w:lvlText w:val=""/>
+      <w:lvlJc w:val="left"/>
+      <w:pPr>
+        <w:ind w:left="720" w:hanging="360"/>
+      </w:pPr>
+      <w:rPr>
+        <w:rFonts w:ascii="Symbol" w:eastAsiaTheme="minorHAnsi" w:hAnsi="Symbol" w:cstheme="minorBidi" w:hint="default"/>
+      </w:rPr>
+    </w:lvl>
+    <w:lvl w:ilvl="1" w:tplc="04090003" w:tentative="1">
+      <w:start w:val="1"/>
+      <w:numFmt w:val="bullet"/>
+      <w:lvlText w:val="o"/>
+      <w:lvlJc w:val="left"/>
+      <w:pPr>
+        <w:ind w:left="1440" w:hanging="360"/>
+      </w:pPr>
+      <w:rPr>
+        <w:rFonts w:ascii="Courier New" w:hAnsi="Courier New" w:cs="Courier New" w:hint="default"/>
+      </w:rPr>
+    </w:lvl>
+    <w:lvl w:ilvl="2" w:tplc="04090005" w:tentative="1">
+      <w:start w:val="1"/>
+      <w:numFmt w:val="bullet"/>
+      <w:lvlText w:val=""/>
+      <w:lvlJc w:val="left"/>
+      <w:pPr>
+        <w:ind w:left="2160" w:hanging="360"/>
+      </w:pPr>
+      <w:rPr>
+        <w:rFonts w:ascii="Wingdings" w:hAnsi="Wingdings" w:hint="default"/>
+      </w:rPr>
+    </w:lvl>
+    <w:lvl w:ilvl="3" w:tplc="04090001" w:tentative="1">
+      <w:start w:val="1"/>
+      <w:numFmt w:val="bullet"/>
+      <w:lvlText w:val=""/>
+      <w:lvlJc w:val="left"/>
+      <w:pPr>
+        <w:ind w:left="2880" w:hanging="360"/>
+      </w:pPr>
+      <w:rPr>
+        <w:rFonts w:ascii="Symbol" w:hAnsi="Symbol" w:hint="default"/>
+      </w:rPr>
+    </w:lvl>
+    <w:lvl w:ilvl="4" w:tplc="04090003" w:tentative="1">
+      <w:start w:val="1"/>
+      <w:numFmt w:val="bullet"/>
+      <w:lvlText w:val="o"/>
+      <w:lvlJc w:val="left"/>
+      <w:pPr>
+        <w:ind w:left="3600" w:hanging="360"/>
+      </w:pPr>
+      <w:rPr>
+        <w:rFonts w:ascii="Courier New" w:hAnsi="Courier New" w:cs="Courier New" w:hint="default"/>
+      </w:rPr>
+    </w:lvl>
+    <w:lvl w:ilvl="5" w:tplc="04090005" w:tentative="1">
+      <w:start w:val="1"/>
+      <w:numFmt w:val="bullet"/>
+      <w:lvlText w:val=""/>
+      <w:lvlJc w:val="left"/>
+      <w:pPr>
+        <w:ind w:left="4320" w:hanging="360"/>
+      </w:pPr>
+      <w:rPr>
+        <w:rFonts w:ascii="Wingdings" w:hAnsi="Wingdings" w:hint="default"/>
+      </w:rPr>
+    </w:lvl>
+    <w:lvl w:ilvl="6" w:tplc="04090001" w:tentative="1">
+      <w:start w:val="1"/>
+      <w:numFmt w:val="bullet"/>
+      <w:lvlText w:val=""/>
+      <w:lvlJc w:val="left"/>
+      <w:pPr>
+        <w:ind w:left="5040" w:hanging="360"/>
+      </w:pPr>
+      <w:rPr>
+        <w:rFonts w:ascii="Symbol" w:hAnsi="Symbol" w:hint="default"/>
+      </w:rPr>
+    </w:lvl>
+    <w:lvl w:ilvl="7" w:tplc="04090003" w:tentative="1">
+      <w:start w:val="1"/>
+      <w:numFmt w:val="bullet"/>
+      <w:lvlText w:val="o"/>
+      <w:lvlJc w:val="left"/>
+      <w:pPr>
+        <w:ind w:left="5760" w:hanging="360"/>
+      </w:pPr>
+      <w:rPr>
+        <w:rFonts w:ascii="Courier New" w:hAnsi="Courier New" w:cs="Courier New" w:hint="default"/>
+      </w:rPr>
+    </w:lvl>
+    <w:lvl w:ilvl="8" w:tplc="04090005" w:tentative="1">
+      <w:start w:val="1"/>
+      <w:numFmt w:val="bullet"/>
+      <w:lvlText w:val=""/>
+      <w:lvlJc w:val="left"/>
+      <w:pPr>
+        <w:ind w:left="6480" w:hanging="360"/>
+      </w:pPr>
+      <w:rPr>
+        <w:rFonts w:ascii="Wingdings" w:hAnsi="Wingdings" w:hint="default"/>
+      </w:rPr>
+    </w:lvl>
+  </w:abstractNum>
+  <w:abstractNum w:abstractNumId="1" w15:restartNumberingAfterBreak="0">
+    <w:nsid w:val="2E7C0C43"/>
+    <w:multiLevelType w:val="multilevel"/>
+    <w:tmpl w:val="198EB924"/>
+    <w:lvl w:ilvl="0">
+      <w:start w:val="1"/>
+      <w:numFmt w:val="none"/>
+      <w:pStyle w:val="Heading1"/>
+      <w:suff w:val="nothing"/>
+      <w:lvlText w:val=""/>
+      <w:lvlJc w:val="left"/>
+      <w:pPr>
+        <w:ind w:left="0" w:firstLine="0"/>
+      </w:pPr>
+    </w:lvl>
+    <w:lvl w:ilvl="1">
+      <w:start w:val="1"/>
+      <w:numFmt w:val="none"/>
+      <w:pStyle w:val="Heading2"/>
+      <w:suff w:val="nothing"/>
+      <w:lvlText w:val=""/>
+      <w:lvlJc w:val="left"/>
+      <w:pPr>
+        <w:ind w:left="0" w:firstLine="0"/>
+      </w:pPr>
+    </w:lvl>
+    <w:lvl w:ilvl="2">
+      <w:start w:val="1"/>
+      <w:numFmt w:val="none"/>
+      <w:suff w:val="nothing"/>
+      <w:lvlText w:val=""/>
+      <w:lvlJc w:val="left"/>
+      <w:pPr>
+        <w:ind w:left="0" w:firstLine="0"/>
+      </w:pPr>
+    </w:lvl>
+    <w:lvl w:ilvl="3">
+      <w:start w:val="1"/>
+      <w:numFmt w:val="none"/>
+      <w:suff w:val="nothing"/>
+      <w:lvlText w:val=""/>
+      <w:lvlJc w:val="left"/>
+      <w:pPr>
+        <w:ind w:left="0" w:firstLine="0"/>
+      </w:pPr>
+    </w:lvl>
+    <w:lvl w:ilvl="4">
+      <w:start w:val="1"/>
+      <w:numFmt w:val="none"/>
+      <w:suff w:val="nothing"/>
+      <w:lvlText w:val=""/>
+      <w:lvlJc w:val="left"/>
+      <w:pPr>
+        <w:ind w:left="0" w:firstLine="0"/>
+      </w:pPr>
+    </w:lvl>
+    <w:lvl w:ilvl="5">
+      <w:start w:val="1"/>
+      <w:numFmt w:val="none"/>
+      <w:suff w:val="nothing"/>
+      <w:lvlText w:val=""/>
+      <w:lvlJc w:val="left"/>
+      <w:pPr>
+        <w:ind w:left="0" w:firstLine="0"/>
+      </w:pPr>
+    </w:lvl>
+    <w:lvl w:ilvl="6">
+      <w:start w:val="1"/>
+      <w:numFmt w:val="none"/>
+      <w:suff w:val="nothing"/>
+      <w:lvlText w:val=""/>
+      <w:lvlJc w:val="left"/>
+      <w:pPr>
+        <w:ind w:left="0" w:firstLine="0"/>
+      </w:pPr>
+    </w:lvl>
+    <w:lvl w:ilvl="7">
+      <w:start w:val="1"/>
+      <w:numFmt w:val="none"/>
+      <w:suff w:val="nothing"/>
+      <w:lvlText w:val=""/>
+      <w:lvlJc w:val="left"/>
+      <w:pPr>
+        <w:ind w:left="0" w:firstLine="0"/>
+      </w:pPr>
+    </w:lvl>
+    <w:lvl w:ilvl="8">
+      <w:start w:val="1"/>
+      <w:numFmt w:val="none"/>
+      <w:suff w:val="nothing"/>
+      <w:lvlText w:val=""/>
+      <w:lvlJc w:val="left"/>
+      <w:pPr>
+        <w:ind w:left="0" w:firstLine="0"/>
+      </w:pPr>
+    </w:lvl>
+  </w:abstractNum>
+  <w:abstractNum w:abstractNumId="2" w15:restartNumberingAfterBreak="0">
     <w:nsid w:val="6ABE57D1"/>
     <w:multiLevelType w:val="multilevel"/>
     <w:tmpl w:val="82FEA88E"/>
@@ -1225,7 +1061,7 @@
       </w:pPr>
     </w:lvl>
   </w:abstractNum>
-  <w:abstractNum w:abstractNumId="1" w15:restartNumberingAfterBreak="0">
+  <w:abstractNum w:abstractNumId="3" w15:restartNumberingAfterBreak="0">
     <w:nsid w:val="6B3A6E52"/>
     <w:multiLevelType w:val="multilevel"/>
     <w:tmpl w:val="3254443A"/>
@@ -1321,10 +1157,16 @@
     </w:lvl>
   </w:abstractNum>
   <w:num w:numId="1">
-    <w:abstractNumId w:val="0"/>
+    <w:abstractNumId w:val="2"/>
   </w:num>
   <w:num w:numId="2">
+    <w:abstractNumId w:val="3"/>
+  </w:num>
+  <w:num w:numId="3">
     <w:abstractNumId w:val="1"/>
+  </w:num>
+  <w:num w:numId="4">
+    <w:abstractNumId w:val="0"/>
   </w:num>
 </w:numbering>
 </file>
@@ -1344,8 +1186,8 @@
   </w:docDefaults>
   <w:latentStyles w:defLockedState="0" w:defUIPriority="99" w:defSemiHidden="0" w:defUnhideWhenUsed="0" w:defQFormat="0" w:count="371">
     <w:lsdException w:name="Normal" w:uiPriority="0" w:qFormat="1"/>
-    <w:lsdException w:name="heading 1" w:uiPriority="9" w:qFormat="1"/>
-    <w:lsdException w:name="heading 2" w:semiHidden="1" w:uiPriority="9" w:unhideWhenUsed="1" w:qFormat="1"/>
+    <w:lsdException w:name="heading 1" w:uiPriority="0" w:qFormat="1"/>
+    <w:lsdException w:name="heading 2" w:semiHidden="1" w:uiPriority="0" w:unhideWhenUsed="1" w:qFormat="1"/>
     <w:lsdException w:name="heading 3" w:semiHidden="1" w:uiPriority="9" w:unhideWhenUsed="1" w:qFormat="1"/>
     <w:lsdException w:name="heading 4" w:semiHidden="1" w:uiPriority="9" w:unhideWhenUsed="1" w:qFormat="1"/>
     <w:lsdException w:name="heading 5" w:semiHidden="1" w:uiPriority="9" w:unhideWhenUsed="1" w:qFormat="1"/>
@@ -1902,6 +1744,44 @@
       <w:szCs w:val="21"/>
     </w:rPr>
   </w:style>
+  <w:style w:type="table" w:styleId="TableGrid">
+    <w:name w:val="Table Grid"/>
+    <w:basedOn w:val="TableNormal"/>
+    <w:uiPriority w:val="39"/>
+    <w:rsid w:val="002003B7"/>
+    <w:rPr>
+      <w:sz w:val="24"/>
+    </w:rPr>
+    <w:tblPr>
+      <w:tblBorders>
+        <w:top w:val="single" w:sz="4" w:space="0" w:color="auto"/>
+        <w:left w:val="single" w:sz="4" w:space="0" w:color="auto"/>
+        <w:bottom w:val="single" w:sz="4" w:space="0" w:color="auto"/>
+        <w:right w:val="single" w:sz="4" w:space="0" w:color="auto"/>
+        <w:insideH w:val="single" w:sz="4" w:space="0" w:color="auto"/>
+        <w:insideV w:val="single" w:sz="4" w:space="0" w:color="auto"/>
+      </w:tblBorders>
+    </w:tblPr>
+  </w:style>
+  <w:style w:type="paragraph" w:styleId="ListParagraph">
+    <w:name w:val="List Paragraph"/>
+    <w:basedOn w:val="Normal"/>
+    <w:uiPriority w:val="34"/>
+    <w:qFormat/>
+    <w:rsid w:val="002003B7"/>
+    <w:pPr>
+      <w:spacing w:after="160" w:line="259" w:lineRule="auto"/>
+      <w:ind w:left="720"/>
+      <w:contextualSpacing/>
+    </w:pPr>
+    <w:rPr>
+      <w:rFonts w:asciiTheme="minorHAnsi" w:eastAsiaTheme="minorHAnsi" w:hAnsiTheme="minorHAnsi" w:cstheme="minorBidi"/>
+      <w:kern w:val="0"/>
+      <w:sz w:val="22"/>
+      <w:szCs w:val="22"/>
+      <w:lang w:eastAsia="en-US" w:bidi="ar-SA"/>
+    </w:rPr>
+  </w:style>
 </w:styles>
 </file>
 
